--- a/Титульник.docx
+++ b/Титульник.docx
@@ -1,10 +1,10 @@
 
 <file path=word/document.xml><?xml version="1.0" encoding="utf-8"?>
-<w:document xmlns:wpc="http://schemas.microsoft.com/office/word/2010/wordprocessingCanvas" xmlns:cx="http://schemas.microsoft.com/office/drawing/2014/chartex" xmlns:cx1="http://schemas.microsoft.com/office/drawing/2015/9/8/chartex" xmlns:cx2="http://schemas.microsoft.com/office/drawing/2015/10/21/chartex" xmlns:cx3="http://schemas.microsoft.com/office/drawing/2016/5/9/chartex" xmlns:cx4="http://schemas.microsoft.com/office/drawing/2016/5/10/chartex" xmlns:cx5="http://schemas.microsoft.com/office/drawing/2016/5/11/chartex" xmlns:cx6="http://schemas.microsoft.com/office/drawing/2016/5/12/chartex" xmlns:cx7="http://schemas.microsoft.com/office/drawing/2016/5/13/chartex" xmlns:cx8="http://schemas.microsoft.com/office/drawing/2016/5/14/chartex" xmlns:mc="http://schemas.openxmlformats.org/markup-compatibility/2006" xmlns:aink="http://schemas.microsoft.com/office/drawing/2016/ink" xmlns:am3d="http://schemas.microsoft.com/office/drawing/2017/model3d" xmlns:o="urn:schemas-microsoft-com:office:office" xmlns:oel="http://schemas.microsoft.com/office/2019/extlst" xmlns:r="http://schemas.openxmlformats.org/officeDocument/2006/relationships" xmlns:m="http://schemas.openxmlformats.org/officeDocument/2006/math" xmlns:v="urn:schemas-microsoft-com:vml" xmlns:wp14="http://schemas.microsoft.com/office/word/2010/wordprocessingDrawing" xmlns:wp="http://schemas.openxmlformats.org/drawingml/2006/wordprocessingDrawing" xmlns:w10="urn:schemas-microsoft-com:office:word" xmlns:w="http://schemas.openxmlformats.org/wordprocessingml/2006/main" xmlns:w14="http://schemas.microsoft.com/office/word/2010/wordml" xmlns:w15="http://schemas.microsoft.com/office/word/2012/wordml" xmlns:w16cex="http://schemas.microsoft.com/office/word/2018/wordml/cex" xmlns:w16cid="http://schemas.microsoft.com/office/word/2016/wordml/cid" xmlns:w16="http://schemas.microsoft.com/office/word/2018/wordml" xmlns:w16du="http://schemas.microsoft.com/office/word/2023/wordml/word16du" xmlns:w16sdtdh="http://schemas.microsoft.com/office/word/2020/wordml/sdtdatahash" xmlns:w16se="http://schemas.microsoft.com/office/word/2015/wordml/symex" xmlns:wpg="http://schemas.microsoft.com/office/word/2010/wordprocessingGroup" xmlns:wpi="http://schemas.microsoft.com/office/word/2010/wordprocessingInk" xmlns:wne="http://schemas.microsoft.com/office/word/2006/wordml" xmlns:wps="http://schemas.microsoft.com/office/word/2010/wordprocessingShape" mc:Ignorable="w14 w15 w16se w16cid w16 w16cex w16sdtdh w16du wp14">
+<w:document xmlns:wpc="http://schemas.microsoft.com/office/word/2010/wordprocessingCanvas" xmlns:cx="http://schemas.microsoft.com/office/drawing/2014/chartex" xmlns:cx1="http://schemas.microsoft.com/office/drawing/2015/9/8/chartex" xmlns:cx2="http://schemas.microsoft.com/office/drawing/2015/10/21/chartex" xmlns:cx3="http://schemas.microsoft.com/office/drawing/2016/5/9/chartex" xmlns:cx4="http://schemas.microsoft.com/office/drawing/2016/5/10/chartex" xmlns:cx5="http://schemas.microsoft.com/office/drawing/2016/5/11/chartex" xmlns:cx6="http://schemas.microsoft.com/office/drawing/2016/5/12/chartex" xmlns:cx7="http://schemas.microsoft.com/office/drawing/2016/5/13/chartex" xmlns:cx8="http://schemas.microsoft.com/office/drawing/2016/5/14/chartex" xmlns:mc="http://schemas.openxmlformats.org/markup-compatibility/2006" xmlns:aink="http://schemas.microsoft.com/office/drawing/2016/ink" xmlns:am3d="http://schemas.microsoft.com/office/drawing/2017/model3d" xmlns:o="urn:schemas-microsoft-com:office:office" xmlns:r="http://schemas.openxmlformats.org/officeDocument/2006/relationships" xmlns:m="http://schemas.openxmlformats.org/officeDocument/2006/math" xmlns:v="urn:schemas-microsoft-com:vml" xmlns:wp14="http://schemas.microsoft.com/office/word/2010/wordprocessingDrawing" xmlns:wp="http://schemas.openxmlformats.org/drawingml/2006/wordprocessingDrawing" xmlns:w10="urn:schemas-microsoft-com:office:word" xmlns:w="http://schemas.openxmlformats.org/wordprocessingml/2006/main" xmlns:w14="http://schemas.microsoft.com/office/word/2010/wordml" xmlns:w15="http://schemas.microsoft.com/office/word/2012/wordml" xmlns:w16cex="http://schemas.microsoft.com/office/word/2018/wordml/cex" xmlns:w16cid="http://schemas.microsoft.com/office/word/2016/wordml/cid" xmlns:w16="http://schemas.microsoft.com/office/word/2018/wordml" xmlns:w16se="http://schemas.microsoft.com/office/word/2015/wordml/symex" xmlns:wpg="http://schemas.microsoft.com/office/word/2010/wordprocessingGroup" xmlns:wpi="http://schemas.microsoft.com/office/word/2010/wordprocessingInk" xmlns:wne="http://schemas.microsoft.com/office/word/2006/wordml" xmlns:wps="http://schemas.microsoft.com/office/word/2010/wordprocessingShape" mc:Ignorable="w14 w15 w16se w16cid w16 w16cex wp14">
   <w:body>
     <w:p>
       <w:pPr>
-        <w:pStyle w:val="NoSpacing"/>
+        <w:pStyle w:val="a4"/>
         <w:ind w:right="-30"/>
         <w:jc w:val="center"/>
         <w:rPr>
@@ -24,19 +24,19 @@
     </w:p>
     <w:p>
       <w:pPr>
-        <w:pStyle w:val="NoSpacing"/>
-        <w:ind w:right="-30"/>
-        <w:jc w:val="center"/>
-        <w:rPr>
-          <w:rFonts w:ascii="Times New Roman" w:hAnsi="Times New Roman" w:cs="Times New Roman"/>
-          <w:sz w:val="28"/>
-          <w:szCs w:val="28"/>
-        </w:rPr>
-      </w:pPr>
-    </w:p>
-    <w:p>
-      <w:pPr>
-        <w:pStyle w:val="NoSpacing"/>
+        <w:pStyle w:val="a4"/>
+        <w:ind w:right="-30"/>
+        <w:jc w:val="center"/>
+        <w:rPr>
+          <w:rFonts w:ascii="Times New Roman" w:hAnsi="Times New Roman" w:cs="Times New Roman"/>
+          <w:sz w:val="28"/>
+          <w:szCs w:val="28"/>
+        </w:rPr>
+      </w:pPr>
+    </w:p>
+    <w:p>
+      <w:pPr>
+        <w:pStyle w:val="a4"/>
         <w:ind w:right="-30"/>
         <w:jc w:val="center"/>
         <w:rPr>
@@ -72,19 +72,19 @@
     </w:p>
     <w:p>
       <w:pPr>
-        <w:pStyle w:val="NoSpacing"/>
-        <w:ind w:right="-30"/>
-        <w:jc w:val="center"/>
-        <w:rPr>
-          <w:rFonts w:ascii="Times New Roman" w:hAnsi="Times New Roman" w:cs="Times New Roman"/>
-          <w:sz w:val="28"/>
-          <w:szCs w:val="28"/>
-        </w:rPr>
-      </w:pPr>
-    </w:p>
-    <w:p>
-      <w:pPr>
-        <w:pStyle w:val="NoSpacing"/>
+        <w:pStyle w:val="a4"/>
+        <w:ind w:right="-30"/>
+        <w:jc w:val="center"/>
+        <w:rPr>
+          <w:rFonts w:ascii="Times New Roman" w:hAnsi="Times New Roman" w:cs="Times New Roman"/>
+          <w:sz w:val="28"/>
+          <w:szCs w:val="28"/>
+        </w:rPr>
+      </w:pPr>
+    </w:p>
+    <w:p>
+      <w:pPr>
+        <w:pStyle w:val="a4"/>
         <w:ind w:right="-30"/>
         <w:jc w:val="both"/>
         <w:rPr>
@@ -186,7 +186,7 @@
     </w:p>
     <w:p>
       <w:pPr>
-        <w:pStyle w:val="NoSpacing"/>
+        <w:pStyle w:val="a4"/>
         <w:ind w:right="-30"/>
         <w:jc w:val="both"/>
         <w:rPr>
@@ -234,8 +234,9 @@
           <w:szCs w:val="28"/>
           <w:u w:val="single"/>
         </w:rPr>
-        <w:t>Информационных систем и технологий</w:t>
-      </w:r>
+        <w:t xml:space="preserve">Программной </w:t>
+      </w:r>
+      <w:proofErr w:type="spellStart"/>
       <w:r>
         <w:rPr>
           <w:rFonts w:ascii="Times New Roman" w:hAnsi="Times New Roman" w:cs="Times New Roman"/>
@@ -244,8 +245,9 @@
           <w:szCs w:val="28"/>
           <w:u w:val="single"/>
         </w:rPr>
-        <w:tab/>
-      </w:r>
+        <w:t>Инженериии</w:t>
+      </w:r>
+      <w:proofErr w:type="spellEnd"/>
       <w:r>
         <w:rPr>
           <w:rFonts w:ascii="Times New Roman" w:hAnsi="Times New Roman" w:cs="Times New Roman"/>
@@ -254,8 +256,10 @@
           <w:szCs w:val="28"/>
           <w:u w:val="single"/>
         </w:rPr>
-        <w:tab/>
-      </w:r>
+        <w:t xml:space="preserve">                   </w:t>
+      </w:r>
+      <w:bookmarkStart w:id="0" w:name="_GoBack"/>
+      <w:bookmarkEnd w:id="0"/>
       <w:r>
         <w:rPr>
           <w:rFonts w:ascii="Times New Roman" w:hAnsi="Times New Roman" w:cs="Times New Roman"/>
@@ -286,10 +290,30 @@
         </w:rPr>
         <w:tab/>
       </w:r>
-    </w:p>
-    <w:p>
-      <w:pPr>
-        <w:pStyle w:val="NoSpacing"/>
+      <w:r>
+        <w:rPr>
+          <w:rFonts w:ascii="Times New Roman" w:hAnsi="Times New Roman" w:cs="Times New Roman"/>
+          <w:spacing w:val="2"/>
+          <w:sz w:val="28"/>
+          <w:szCs w:val="28"/>
+          <w:u w:val="single"/>
+        </w:rPr>
+        <w:tab/>
+      </w:r>
+      <w:r>
+        <w:rPr>
+          <w:rFonts w:ascii="Times New Roman" w:hAnsi="Times New Roman" w:cs="Times New Roman"/>
+          <w:spacing w:val="2"/>
+          <w:sz w:val="28"/>
+          <w:szCs w:val="28"/>
+          <w:u w:val="single"/>
+        </w:rPr>
+        <w:tab/>
+      </w:r>
+    </w:p>
+    <w:p>
+      <w:pPr>
+        <w:pStyle w:val="a4"/>
         <w:ind w:right="-30"/>
         <w:jc w:val="both"/>
         <w:rPr>
@@ -352,7 +376,7 @@
     </w:p>
     <w:p>
       <w:pPr>
-        <w:pStyle w:val="NoSpacing"/>
+        <w:pStyle w:val="a4"/>
         <w:ind w:right="112"/>
         <w:jc w:val="both"/>
         <w:rPr>
@@ -516,7 +540,7 @@
     </w:p>
     <w:p>
       <w:pPr>
-        <w:pStyle w:val="NoSpacing"/>
+        <w:pStyle w:val="a4"/>
         <w:ind w:right="-30"/>
         <w:jc w:val="both"/>
         <w:rPr>
@@ -576,31 +600,31 @@
     </w:p>
     <w:p>
       <w:pPr>
-        <w:pStyle w:val="NoSpacing"/>
-        <w:ind w:right="-30"/>
-        <w:jc w:val="center"/>
-        <w:rPr>
-          <w:rFonts w:ascii="Times New Roman" w:hAnsi="Times New Roman" w:cs="Times New Roman"/>
-          <w:sz w:val="28"/>
-          <w:szCs w:val="28"/>
-        </w:rPr>
-      </w:pPr>
-    </w:p>
-    <w:p>
-      <w:pPr>
-        <w:pStyle w:val="NoSpacing"/>
-        <w:ind w:right="-30"/>
-        <w:jc w:val="center"/>
-        <w:rPr>
-          <w:rFonts w:ascii="Times New Roman" w:hAnsi="Times New Roman" w:cs="Times New Roman"/>
-          <w:sz w:val="28"/>
-          <w:szCs w:val="28"/>
-        </w:rPr>
-      </w:pPr>
-    </w:p>
-    <w:p>
-      <w:pPr>
-        <w:pStyle w:val="NoSpacing"/>
+        <w:pStyle w:val="a4"/>
+        <w:ind w:right="-30"/>
+        <w:jc w:val="center"/>
+        <w:rPr>
+          <w:rFonts w:ascii="Times New Roman" w:hAnsi="Times New Roman" w:cs="Times New Roman"/>
+          <w:sz w:val="28"/>
+          <w:szCs w:val="28"/>
+        </w:rPr>
+      </w:pPr>
+    </w:p>
+    <w:p>
+      <w:pPr>
+        <w:pStyle w:val="a4"/>
+        <w:ind w:right="-30"/>
+        <w:jc w:val="center"/>
+        <w:rPr>
+          <w:rFonts w:ascii="Times New Roman" w:hAnsi="Times New Roman" w:cs="Times New Roman"/>
+          <w:sz w:val="28"/>
+          <w:szCs w:val="28"/>
+        </w:rPr>
+      </w:pPr>
+    </w:p>
+    <w:p>
+      <w:pPr>
+        <w:pStyle w:val="a4"/>
         <w:ind w:right="-30"/>
         <w:jc w:val="center"/>
         <w:rPr>
@@ -795,7 +819,7 @@
     </w:p>
     <w:p>
       <w:pPr>
-        <w:pStyle w:val="NoSpacing"/>
+        <w:pStyle w:val="a4"/>
         <w:spacing w:before="240"/>
         <w:ind w:right="-30"/>
         <w:jc w:val="both"/>
@@ -889,7 +913,7 @@
     </w:p>
     <w:p>
       <w:pPr>
-        <w:pStyle w:val="NoSpacing"/>
+        <w:pStyle w:val="a4"/>
         <w:ind w:left="4248" w:right="-30" w:firstLine="708"/>
         <w:jc w:val="both"/>
         <w:rPr>
@@ -910,7 +934,7 @@
     </w:p>
     <w:p>
       <w:pPr>
-        <w:pStyle w:val="NoSpacing"/>
+        <w:pStyle w:val="a4"/>
         <w:ind w:right="-30"/>
         <w:jc w:val="both"/>
         <w:rPr>
@@ -971,57 +995,111 @@
           <w:szCs w:val="28"/>
           <w:u w:val="single"/>
         </w:rPr>
-        <w:t>ст.преп</w:t>
-      </w:r>
-      <w:r>
-        <w:rPr>
-          <w:rFonts w:ascii="Times New Roman" w:hAnsi="Times New Roman" w:cs="Times New Roman"/>
-          <w:sz w:val="28"/>
-          <w:szCs w:val="28"/>
-          <w:u w:val="single"/>
-        </w:rPr>
-        <w:t>. Дубовик М.В.</w:t>
-      </w:r>
-      <w:r>
-        <w:rPr>
-          <w:rFonts w:ascii="Times New Roman" w:hAnsi="Times New Roman" w:cs="Times New Roman"/>
-          <w:sz w:val="28"/>
-          <w:szCs w:val="28"/>
-          <w:u w:val="single"/>
-        </w:rPr>
-        <w:tab/>
-      </w:r>
-      <w:r>
-        <w:rPr>
-          <w:rFonts w:ascii="Times New Roman" w:hAnsi="Times New Roman" w:cs="Times New Roman"/>
-          <w:sz w:val="28"/>
-          <w:szCs w:val="28"/>
-          <w:u w:val="single"/>
-        </w:rPr>
-        <w:tab/>
-      </w:r>
-      <w:r>
-        <w:rPr>
-          <w:rFonts w:ascii="Times New Roman" w:hAnsi="Times New Roman" w:cs="Times New Roman"/>
-          <w:sz w:val="28"/>
-          <w:szCs w:val="28"/>
-          <w:u w:val="single"/>
-        </w:rPr>
-        <w:tab/>
-      </w:r>
-      <w:r>
-        <w:rPr>
-          <w:rFonts w:ascii="Times New Roman" w:hAnsi="Times New Roman" w:cs="Times New Roman"/>
-          <w:sz w:val="28"/>
-          <w:szCs w:val="28"/>
-          <w:u w:val="single"/>
-        </w:rPr>
-        <w:tab/>
-      </w:r>
-    </w:p>
-    <w:p>
-      <w:pPr>
-        <w:pStyle w:val="NoSpacing"/>
+        <w:t>к</w:t>
+      </w:r>
+      <w:r>
+        <w:rPr>
+          <w:rFonts w:ascii="Times New Roman" w:hAnsi="Times New Roman" w:cs="Times New Roman"/>
+          <w:sz w:val="28"/>
+          <w:szCs w:val="28"/>
+          <w:u w:val="single"/>
+        </w:rPr>
+        <w:t>.</w:t>
+      </w:r>
+      <w:r>
+        <w:rPr>
+          <w:rFonts w:ascii="Times New Roman" w:hAnsi="Times New Roman" w:cs="Times New Roman"/>
+          <w:sz w:val="28"/>
+          <w:szCs w:val="28"/>
+          <w:u w:val="single"/>
+        </w:rPr>
+        <w:t>т</w:t>
+      </w:r>
+      <w:r>
+        <w:rPr>
+          <w:rFonts w:ascii="Times New Roman" w:hAnsi="Times New Roman" w:cs="Times New Roman"/>
+          <w:sz w:val="28"/>
+          <w:szCs w:val="28"/>
+          <w:u w:val="single"/>
+        </w:rPr>
+        <w:t>.</w:t>
+      </w:r>
+      <w:r>
+        <w:rPr>
+          <w:rFonts w:ascii="Times New Roman" w:hAnsi="Times New Roman" w:cs="Times New Roman"/>
+          <w:sz w:val="28"/>
+          <w:szCs w:val="28"/>
+          <w:u w:val="single"/>
+        </w:rPr>
+        <w:t>н.,</w:t>
+      </w:r>
+      <w:r>
+        <w:rPr>
+          <w:rFonts w:ascii="Times New Roman" w:hAnsi="Times New Roman" w:cs="Times New Roman"/>
+          <w:sz w:val="28"/>
+          <w:szCs w:val="28"/>
+          <w:u w:val="single"/>
+        </w:rPr>
+        <w:t xml:space="preserve"> </w:t>
+      </w:r>
+      <w:r>
+        <w:rPr>
+          <w:rFonts w:ascii="Times New Roman" w:hAnsi="Times New Roman" w:cs="Times New Roman"/>
+          <w:sz w:val="28"/>
+          <w:szCs w:val="28"/>
+          <w:u w:val="single"/>
+        </w:rPr>
+        <w:t>доцент Смелов В</w:t>
+      </w:r>
+      <w:r>
+        <w:rPr>
+          <w:rFonts w:ascii="Times New Roman" w:hAnsi="Times New Roman" w:cs="Times New Roman"/>
+          <w:sz w:val="28"/>
+          <w:szCs w:val="28"/>
+          <w:u w:val="single"/>
+        </w:rPr>
+        <w:t>.</w:t>
+      </w:r>
+      <w:r>
+        <w:rPr>
+          <w:rFonts w:ascii="Times New Roman" w:hAnsi="Times New Roman" w:cs="Times New Roman"/>
+          <w:sz w:val="28"/>
+          <w:szCs w:val="28"/>
+          <w:u w:val="single"/>
+        </w:rPr>
+        <w:t>В.</w:t>
+      </w:r>
+      <w:r>
+        <w:rPr>
+          <w:rFonts w:ascii="Times New Roman" w:hAnsi="Times New Roman" w:cs="Times New Roman"/>
+          <w:sz w:val="28"/>
+          <w:szCs w:val="28"/>
+          <w:u w:val="single"/>
+        </w:rPr>
+        <w:tab/>
+      </w:r>
+      <w:r>
+        <w:rPr>
+          <w:rFonts w:ascii="Times New Roman" w:hAnsi="Times New Roman" w:cs="Times New Roman"/>
+          <w:sz w:val="28"/>
+          <w:szCs w:val="28"/>
+          <w:u w:val="single"/>
+        </w:rPr>
+        <w:tab/>
+      </w:r>
+      <w:r>
+        <w:rPr>
+          <w:rFonts w:ascii="Times New Roman" w:hAnsi="Times New Roman" w:cs="Times New Roman"/>
+          <w:sz w:val="28"/>
+          <w:szCs w:val="28"/>
+          <w:u w:val="single"/>
+        </w:rPr>
+        <w:tab/>
+      </w:r>
+    </w:p>
+    <w:p>
+      <w:pPr>
+        <w:pStyle w:val="a4"/>
         <w:ind w:left="4956" w:right="-30"/>
         <w:jc w:val="both"/>
         <w:rPr>
@@ -1043,7 +1121,7 @@
     </w:p>
     <w:p>
       <w:pPr>
-        <w:pStyle w:val="NoSpacing"/>
+        <w:pStyle w:val="a4"/>
         <w:ind w:right="-30"/>
         <w:jc w:val="both"/>
         <w:rPr>
@@ -1095,48 +1173,119 @@
           <w:u w:val="single"/>
         </w:rPr>
         <w:tab/>
-        <w:t>ст.преп. Блинова Е.А.</w:t>
-      </w:r>
-      <w:r>
-        <w:rPr>
-          <w:rFonts w:ascii="Times New Roman" w:hAnsi="Times New Roman" w:cs="Times New Roman"/>
-          <w:sz w:val="28"/>
-          <w:szCs w:val="28"/>
-          <w:u w:val="single"/>
-        </w:rPr>
-        <w:tab/>
-      </w:r>
-      <w:r>
-        <w:rPr>
-          <w:rFonts w:ascii="Times New Roman" w:hAnsi="Times New Roman" w:cs="Times New Roman"/>
-          <w:sz w:val="28"/>
-          <w:szCs w:val="28"/>
-          <w:u w:val="single"/>
-        </w:rPr>
-        <w:tab/>
-      </w:r>
-      <w:r>
-        <w:rPr>
-          <w:rFonts w:ascii="Times New Roman" w:hAnsi="Times New Roman" w:cs="Times New Roman"/>
-          <w:sz w:val="28"/>
-          <w:szCs w:val="28"/>
-          <w:u w:val="single"/>
-        </w:rPr>
-        <w:tab/>
-      </w:r>
-      <w:r>
-        <w:rPr>
-          <w:rFonts w:ascii="Times New Roman" w:hAnsi="Times New Roman" w:cs="Times New Roman"/>
-          <w:sz w:val="28"/>
-          <w:szCs w:val="28"/>
-          <w:u w:val="single"/>
-        </w:rPr>
-        <w:tab/>
-      </w:r>
-    </w:p>
-    <w:p>
-      <w:pPr>
-        <w:pStyle w:val="NoSpacing"/>
+      </w:r>
+      <w:r>
+        <w:rPr>
+          <w:rFonts w:ascii="Times New Roman" w:hAnsi="Times New Roman" w:cs="Times New Roman"/>
+          <w:sz w:val="28"/>
+          <w:szCs w:val="28"/>
+          <w:u w:val="single"/>
+        </w:rPr>
+        <w:t>к</w:t>
+      </w:r>
+      <w:r>
+        <w:rPr>
+          <w:rFonts w:ascii="Times New Roman" w:hAnsi="Times New Roman" w:cs="Times New Roman"/>
+          <w:sz w:val="28"/>
+          <w:szCs w:val="28"/>
+          <w:u w:val="single"/>
+        </w:rPr>
+        <w:t>.</w:t>
+      </w:r>
+      <w:r>
+        <w:rPr>
+          <w:rFonts w:ascii="Times New Roman" w:hAnsi="Times New Roman" w:cs="Times New Roman"/>
+          <w:sz w:val="28"/>
+          <w:szCs w:val="28"/>
+          <w:u w:val="single"/>
+        </w:rPr>
+        <w:t>т</w:t>
+      </w:r>
+      <w:r>
+        <w:rPr>
+          <w:rFonts w:ascii="Times New Roman" w:hAnsi="Times New Roman" w:cs="Times New Roman"/>
+          <w:sz w:val="28"/>
+          <w:szCs w:val="28"/>
+          <w:u w:val="single"/>
+        </w:rPr>
+        <w:t>.</w:t>
+      </w:r>
+      <w:r>
+        <w:rPr>
+          <w:rFonts w:ascii="Times New Roman" w:hAnsi="Times New Roman" w:cs="Times New Roman"/>
+          <w:sz w:val="28"/>
+          <w:szCs w:val="28"/>
+          <w:u w:val="single"/>
+        </w:rPr>
+        <w:t>н.,</w:t>
+      </w:r>
+      <w:r>
+        <w:rPr>
+          <w:rFonts w:ascii="Times New Roman" w:hAnsi="Times New Roman" w:cs="Times New Roman"/>
+          <w:sz w:val="28"/>
+          <w:szCs w:val="28"/>
+          <w:u w:val="single"/>
+        </w:rPr>
+        <w:t xml:space="preserve"> </w:t>
+      </w:r>
+      <w:r>
+        <w:rPr>
+          <w:rFonts w:ascii="Times New Roman" w:hAnsi="Times New Roman" w:cs="Times New Roman"/>
+          <w:sz w:val="28"/>
+          <w:szCs w:val="28"/>
+          <w:u w:val="single"/>
+        </w:rPr>
+        <w:t>доцент Смелов В</w:t>
+      </w:r>
+      <w:r>
+        <w:rPr>
+          <w:rFonts w:ascii="Times New Roman" w:hAnsi="Times New Roman" w:cs="Times New Roman"/>
+          <w:sz w:val="28"/>
+          <w:szCs w:val="28"/>
+          <w:u w:val="single"/>
+        </w:rPr>
+        <w:t>.</w:t>
+      </w:r>
+      <w:r>
+        <w:rPr>
+          <w:rFonts w:ascii="Times New Roman" w:hAnsi="Times New Roman" w:cs="Times New Roman"/>
+          <w:sz w:val="28"/>
+          <w:szCs w:val="28"/>
+          <w:u w:val="single"/>
+        </w:rPr>
+        <w:t>В.</w:t>
+      </w:r>
+      <w:r>
+        <w:rPr>
+          <w:rFonts w:ascii="Times New Roman" w:hAnsi="Times New Roman" w:cs="Times New Roman"/>
+          <w:sz w:val="28"/>
+          <w:szCs w:val="28"/>
+          <w:u w:val="single"/>
+        </w:rPr>
+        <w:tab/>
+      </w:r>
+      <w:r>
+        <w:rPr>
+          <w:rFonts w:ascii="Times New Roman" w:hAnsi="Times New Roman" w:cs="Times New Roman"/>
+          <w:sz w:val="28"/>
+          <w:szCs w:val="28"/>
+          <w:u w:val="single"/>
+        </w:rPr>
+        <w:tab/>
+      </w:r>
+      <w:r>
+        <w:rPr>
+          <w:rFonts w:ascii="Times New Roman" w:hAnsi="Times New Roman" w:cs="Times New Roman"/>
+          <w:sz w:val="28"/>
+          <w:szCs w:val="28"/>
+          <w:u w:val="single"/>
+        </w:rPr>
+        <w:tab/>
+      </w:r>
+    </w:p>
+    <w:p>
+      <w:pPr>
+        <w:pStyle w:val="a4"/>
         <w:ind w:left="4956" w:right="-30"/>
         <w:jc w:val="both"/>
         <w:rPr>
@@ -1158,7 +1307,7 @@
     </w:p>
     <w:p>
       <w:pPr>
-        <w:pStyle w:val="NoSpacing"/>
+        <w:pStyle w:val="a4"/>
         <w:spacing w:before="240"/>
         <w:ind w:right="-30"/>
         <w:jc w:val="both"/>
@@ -1171,7 +1320,7 @@
     </w:p>
     <w:p>
       <w:pPr>
-        <w:pStyle w:val="NoSpacing"/>
+        <w:pStyle w:val="a4"/>
         <w:spacing w:before="240"/>
         <w:ind w:right="-30"/>
         <w:jc w:val="both"/>
@@ -1265,211 +1414,211 @@
     </w:p>
     <w:p>
       <w:pPr>
-        <w:pStyle w:val="NoSpacing"/>
-        <w:ind w:right="-30"/>
-        <w:jc w:val="center"/>
-        <w:rPr>
-          <w:rFonts w:ascii="Times New Roman" w:hAnsi="Times New Roman" w:cs="Times New Roman"/>
-          <w:sz w:val="28"/>
-          <w:szCs w:val="28"/>
-        </w:rPr>
-      </w:pPr>
-    </w:p>
-    <w:p>
-      <w:pPr>
-        <w:pStyle w:val="NoSpacing"/>
-        <w:ind w:right="-30"/>
-        <w:jc w:val="center"/>
-        <w:rPr>
-          <w:rFonts w:ascii="Times New Roman" w:hAnsi="Times New Roman" w:cs="Times New Roman"/>
-          <w:sz w:val="28"/>
-          <w:szCs w:val="28"/>
-        </w:rPr>
-      </w:pPr>
-    </w:p>
-    <w:p>
-      <w:pPr>
-        <w:pStyle w:val="NoSpacing"/>
-        <w:ind w:right="-30"/>
-        <w:jc w:val="center"/>
-        <w:rPr>
-          <w:rFonts w:ascii="Times New Roman" w:hAnsi="Times New Roman" w:cs="Times New Roman"/>
-          <w:sz w:val="28"/>
-          <w:szCs w:val="28"/>
-        </w:rPr>
-      </w:pPr>
-    </w:p>
-    <w:p>
-      <w:pPr>
-        <w:pStyle w:val="NoSpacing"/>
-        <w:ind w:right="-30"/>
-        <w:jc w:val="center"/>
-        <w:rPr>
-          <w:rFonts w:ascii="Times New Roman" w:hAnsi="Times New Roman" w:cs="Times New Roman"/>
-          <w:sz w:val="28"/>
-          <w:szCs w:val="28"/>
-        </w:rPr>
-      </w:pPr>
-    </w:p>
-    <w:p>
-      <w:pPr>
-        <w:pStyle w:val="NoSpacing"/>
-        <w:ind w:right="-30"/>
-        <w:jc w:val="center"/>
-        <w:rPr>
-          <w:rFonts w:ascii="Times New Roman" w:hAnsi="Times New Roman" w:cs="Times New Roman"/>
-          <w:sz w:val="28"/>
-          <w:szCs w:val="28"/>
-        </w:rPr>
-      </w:pPr>
-    </w:p>
-    <w:p>
-      <w:pPr>
-        <w:pStyle w:val="NoSpacing"/>
-        <w:ind w:right="-30"/>
-        <w:jc w:val="center"/>
-        <w:rPr>
-          <w:rFonts w:ascii="Times New Roman" w:hAnsi="Times New Roman" w:cs="Times New Roman"/>
-          <w:sz w:val="28"/>
-          <w:szCs w:val="28"/>
-        </w:rPr>
-      </w:pPr>
-    </w:p>
-    <w:p>
-      <w:pPr>
-        <w:pStyle w:val="NoSpacing"/>
-        <w:ind w:right="-30"/>
-        <w:jc w:val="center"/>
-        <w:rPr>
-          <w:rFonts w:ascii="Times New Roman" w:hAnsi="Times New Roman" w:cs="Times New Roman"/>
-          <w:sz w:val="28"/>
-          <w:szCs w:val="28"/>
-        </w:rPr>
-      </w:pPr>
-    </w:p>
-    <w:p>
-      <w:pPr>
-        <w:pStyle w:val="NoSpacing"/>
-        <w:ind w:right="-30"/>
-        <w:jc w:val="center"/>
-        <w:rPr>
-          <w:rFonts w:ascii="Times New Roman" w:hAnsi="Times New Roman" w:cs="Times New Roman"/>
-          <w:sz w:val="28"/>
-          <w:szCs w:val="28"/>
-        </w:rPr>
-      </w:pPr>
-    </w:p>
-    <w:p>
-      <w:pPr>
-        <w:pStyle w:val="NoSpacing"/>
-        <w:ind w:right="-30"/>
-        <w:jc w:val="center"/>
-        <w:rPr>
-          <w:rFonts w:ascii="Times New Roman" w:hAnsi="Times New Roman" w:cs="Times New Roman"/>
-          <w:sz w:val="28"/>
-          <w:szCs w:val="28"/>
-        </w:rPr>
-      </w:pPr>
-    </w:p>
-    <w:p>
-      <w:pPr>
-        <w:pStyle w:val="NoSpacing"/>
-        <w:ind w:right="-30"/>
-        <w:jc w:val="center"/>
-        <w:rPr>
-          <w:rFonts w:ascii="Times New Roman" w:hAnsi="Times New Roman" w:cs="Times New Roman"/>
-          <w:sz w:val="28"/>
-          <w:szCs w:val="28"/>
-        </w:rPr>
-      </w:pPr>
-    </w:p>
-    <w:p>
-      <w:pPr>
-        <w:pStyle w:val="NoSpacing"/>
-        <w:ind w:right="-30"/>
-        <w:jc w:val="center"/>
-        <w:rPr>
-          <w:rFonts w:ascii="Times New Roman" w:hAnsi="Times New Roman" w:cs="Times New Roman"/>
-          <w:sz w:val="28"/>
-          <w:szCs w:val="28"/>
-        </w:rPr>
-      </w:pPr>
-    </w:p>
-    <w:p>
-      <w:pPr>
-        <w:pStyle w:val="NoSpacing"/>
-        <w:ind w:right="-30"/>
-        <w:jc w:val="center"/>
-        <w:rPr>
-          <w:rFonts w:ascii="Times New Roman" w:hAnsi="Times New Roman" w:cs="Times New Roman"/>
-          <w:sz w:val="28"/>
-          <w:szCs w:val="28"/>
-        </w:rPr>
-      </w:pPr>
-    </w:p>
-    <w:p>
-      <w:pPr>
-        <w:pStyle w:val="NoSpacing"/>
-        <w:ind w:right="-30"/>
-        <w:jc w:val="center"/>
-        <w:rPr>
-          <w:rFonts w:ascii="Times New Roman" w:hAnsi="Times New Roman" w:cs="Times New Roman"/>
-          <w:sz w:val="28"/>
-          <w:szCs w:val="28"/>
-        </w:rPr>
-      </w:pPr>
-    </w:p>
-    <w:p>
-      <w:pPr>
-        <w:pStyle w:val="NoSpacing"/>
-        <w:ind w:right="-30"/>
-        <w:jc w:val="center"/>
-        <w:rPr>
-          <w:rFonts w:ascii="Times New Roman" w:hAnsi="Times New Roman" w:cs="Times New Roman"/>
-          <w:sz w:val="28"/>
-          <w:szCs w:val="28"/>
-        </w:rPr>
-      </w:pPr>
-    </w:p>
-    <w:p>
-      <w:pPr>
-        <w:pStyle w:val="NoSpacing"/>
-        <w:ind w:right="-30"/>
-        <w:jc w:val="center"/>
-        <w:rPr>
-          <w:rFonts w:ascii="Times New Roman" w:hAnsi="Times New Roman" w:cs="Times New Roman"/>
-          <w:sz w:val="28"/>
-          <w:szCs w:val="28"/>
-        </w:rPr>
-      </w:pPr>
-    </w:p>
-    <w:p>
-      <w:pPr>
-        <w:pStyle w:val="NoSpacing"/>
-        <w:ind w:right="-30"/>
-        <w:jc w:val="center"/>
-        <w:rPr>
-          <w:rFonts w:ascii="Times New Roman" w:hAnsi="Times New Roman" w:cs="Times New Roman"/>
-          <w:sz w:val="28"/>
-          <w:szCs w:val="28"/>
-        </w:rPr>
-      </w:pPr>
-    </w:p>
-    <w:p>
-      <w:pPr>
-        <w:pStyle w:val="NoSpacing"/>
-        <w:ind w:right="-30"/>
-        <w:jc w:val="center"/>
-        <w:rPr>
-          <w:rFonts w:ascii="Times New Roman" w:hAnsi="Times New Roman" w:cs="Times New Roman"/>
-          <w:sz w:val="28"/>
-          <w:szCs w:val="28"/>
-        </w:rPr>
-      </w:pPr>
-    </w:p>
-    <w:p>
-      <w:pPr>
-        <w:pStyle w:val="NoSpacing"/>
+        <w:pStyle w:val="a4"/>
+        <w:ind w:right="-30"/>
+        <w:jc w:val="center"/>
+        <w:rPr>
+          <w:rFonts w:ascii="Times New Roman" w:hAnsi="Times New Roman" w:cs="Times New Roman"/>
+          <w:sz w:val="28"/>
+          <w:szCs w:val="28"/>
+        </w:rPr>
+      </w:pPr>
+    </w:p>
+    <w:p>
+      <w:pPr>
+        <w:pStyle w:val="a4"/>
+        <w:ind w:right="-30"/>
+        <w:jc w:val="center"/>
+        <w:rPr>
+          <w:rFonts w:ascii="Times New Roman" w:hAnsi="Times New Roman" w:cs="Times New Roman"/>
+          <w:sz w:val="28"/>
+          <w:szCs w:val="28"/>
+        </w:rPr>
+      </w:pPr>
+    </w:p>
+    <w:p>
+      <w:pPr>
+        <w:pStyle w:val="a4"/>
+        <w:ind w:right="-30"/>
+        <w:jc w:val="center"/>
+        <w:rPr>
+          <w:rFonts w:ascii="Times New Roman" w:hAnsi="Times New Roman" w:cs="Times New Roman"/>
+          <w:sz w:val="28"/>
+          <w:szCs w:val="28"/>
+        </w:rPr>
+      </w:pPr>
+    </w:p>
+    <w:p>
+      <w:pPr>
+        <w:pStyle w:val="a4"/>
+        <w:ind w:right="-30"/>
+        <w:jc w:val="center"/>
+        <w:rPr>
+          <w:rFonts w:ascii="Times New Roman" w:hAnsi="Times New Roman" w:cs="Times New Roman"/>
+          <w:sz w:val="28"/>
+          <w:szCs w:val="28"/>
+        </w:rPr>
+      </w:pPr>
+    </w:p>
+    <w:p>
+      <w:pPr>
+        <w:pStyle w:val="a4"/>
+        <w:ind w:right="-30"/>
+        <w:jc w:val="center"/>
+        <w:rPr>
+          <w:rFonts w:ascii="Times New Roman" w:hAnsi="Times New Roman" w:cs="Times New Roman"/>
+          <w:sz w:val="28"/>
+          <w:szCs w:val="28"/>
+        </w:rPr>
+      </w:pPr>
+    </w:p>
+    <w:p>
+      <w:pPr>
+        <w:pStyle w:val="a4"/>
+        <w:ind w:right="-30"/>
+        <w:jc w:val="center"/>
+        <w:rPr>
+          <w:rFonts w:ascii="Times New Roman" w:hAnsi="Times New Roman" w:cs="Times New Roman"/>
+          <w:sz w:val="28"/>
+          <w:szCs w:val="28"/>
+        </w:rPr>
+      </w:pPr>
+    </w:p>
+    <w:p>
+      <w:pPr>
+        <w:pStyle w:val="a4"/>
+        <w:ind w:right="-30"/>
+        <w:jc w:val="center"/>
+        <w:rPr>
+          <w:rFonts w:ascii="Times New Roman" w:hAnsi="Times New Roman" w:cs="Times New Roman"/>
+          <w:sz w:val="28"/>
+          <w:szCs w:val="28"/>
+        </w:rPr>
+      </w:pPr>
+    </w:p>
+    <w:p>
+      <w:pPr>
+        <w:pStyle w:val="a4"/>
+        <w:ind w:right="-30"/>
+        <w:jc w:val="center"/>
+        <w:rPr>
+          <w:rFonts w:ascii="Times New Roman" w:hAnsi="Times New Roman" w:cs="Times New Roman"/>
+          <w:sz w:val="28"/>
+          <w:szCs w:val="28"/>
+        </w:rPr>
+      </w:pPr>
+    </w:p>
+    <w:p>
+      <w:pPr>
+        <w:pStyle w:val="a4"/>
+        <w:ind w:right="-30"/>
+        <w:jc w:val="center"/>
+        <w:rPr>
+          <w:rFonts w:ascii="Times New Roman" w:hAnsi="Times New Roman" w:cs="Times New Roman"/>
+          <w:sz w:val="28"/>
+          <w:szCs w:val="28"/>
+        </w:rPr>
+      </w:pPr>
+    </w:p>
+    <w:p>
+      <w:pPr>
+        <w:pStyle w:val="a4"/>
+        <w:ind w:right="-30"/>
+        <w:jc w:val="center"/>
+        <w:rPr>
+          <w:rFonts w:ascii="Times New Roman" w:hAnsi="Times New Roman" w:cs="Times New Roman"/>
+          <w:sz w:val="28"/>
+          <w:szCs w:val="28"/>
+        </w:rPr>
+      </w:pPr>
+    </w:p>
+    <w:p>
+      <w:pPr>
+        <w:pStyle w:val="a4"/>
+        <w:ind w:right="-30"/>
+        <w:jc w:val="center"/>
+        <w:rPr>
+          <w:rFonts w:ascii="Times New Roman" w:hAnsi="Times New Roman" w:cs="Times New Roman"/>
+          <w:sz w:val="28"/>
+          <w:szCs w:val="28"/>
+        </w:rPr>
+      </w:pPr>
+    </w:p>
+    <w:p>
+      <w:pPr>
+        <w:pStyle w:val="a4"/>
+        <w:ind w:right="-30"/>
+        <w:jc w:val="center"/>
+        <w:rPr>
+          <w:rFonts w:ascii="Times New Roman" w:hAnsi="Times New Roman" w:cs="Times New Roman"/>
+          <w:sz w:val="28"/>
+          <w:szCs w:val="28"/>
+        </w:rPr>
+      </w:pPr>
+    </w:p>
+    <w:p>
+      <w:pPr>
+        <w:pStyle w:val="a4"/>
+        <w:ind w:right="-30"/>
+        <w:jc w:val="center"/>
+        <w:rPr>
+          <w:rFonts w:ascii="Times New Roman" w:hAnsi="Times New Roman" w:cs="Times New Roman"/>
+          <w:sz w:val="28"/>
+          <w:szCs w:val="28"/>
+        </w:rPr>
+      </w:pPr>
+    </w:p>
+    <w:p>
+      <w:pPr>
+        <w:pStyle w:val="a4"/>
+        <w:ind w:right="-30"/>
+        <w:jc w:val="center"/>
+        <w:rPr>
+          <w:rFonts w:ascii="Times New Roman" w:hAnsi="Times New Roman" w:cs="Times New Roman"/>
+          <w:sz w:val="28"/>
+          <w:szCs w:val="28"/>
+        </w:rPr>
+      </w:pPr>
+    </w:p>
+    <w:p>
+      <w:pPr>
+        <w:pStyle w:val="a4"/>
+        <w:ind w:right="-30"/>
+        <w:jc w:val="center"/>
+        <w:rPr>
+          <w:rFonts w:ascii="Times New Roman" w:hAnsi="Times New Roman" w:cs="Times New Roman"/>
+          <w:sz w:val="28"/>
+          <w:szCs w:val="28"/>
+        </w:rPr>
+      </w:pPr>
+    </w:p>
+    <w:p>
+      <w:pPr>
+        <w:pStyle w:val="a4"/>
+        <w:ind w:right="-30"/>
+        <w:jc w:val="center"/>
+        <w:rPr>
+          <w:rFonts w:ascii="Times New Roman" w:hAnsi="Times New Roman" w:cs="Times New Roman"/>
+          <w:sz w:val="28"/>
+          <w:szCs w:val="28"/>
+        </w:rPr>
+      </w:pPr>
+    </w:p>
+    <w:p>
+      <w:pPr>
+        <w:pStyle w:val="a4"/>
+        <w:ind w:right="-30"/>
+        <w:jc w:val="center"/>
+        <w:rPr>
+          <w:rFonts w:ascii="Times New Roman" w:hAnsi="Times New Roman" w:cs="Times New Roman"/>
+          <w:sz w:val="28"/>
+          <w:szCs w:val="28"/>
+        </w:rPr>
+      </w:pPr>
+    </w:p>
+    <w:p>
+      <w:pPr>
+        <w:pStyle w:val="a4"/>
         <w:ind w:right="-30"/>
         <w:jc w:val="center"/>
       </w:pPr>
@@ -1493,7 +1642,7 @@
 </file>
 
 <file path=word/styles.xml><?xml version="1.0" encoding="utf-8"?>
-<w:styles xmlns:mc="http://schemas.openxmlformats.org/markup-compatibility/2006" xmlns:r="http://schemas.openxmlformats.org/officeDocument/2006/relationships" xmlns:w="http://schemas.openxmlformats.org/wordprocessingml/2006/main" xmlns:w14="http://schemas.microsoft.com/office/word/2010/wordml" xmlns:w15="http://schemas.microsoft.com/office/word/2012/wordml" xmlns:w16cex="http://schemas.microsoft.com/office/word/2018/wordml/cex" xmlns:w16cid="http://schemas.microsoft.com/office/word/2016/wordml/cid" xmlns:w16="http://schemas.microsoft.com/office/word/2018/wordml" xmlns:w16du="http://schemas.microsoft.com/office/word/2023/wordml/word16du" xmlns:w16sdtdh="http://schemas.microsoft.com/office/word/2020/wordml/sdtdatahash" xmlns:w16se="http://schemas.microsoft.com/office/word/2015/wordml/symex" mc:Ignorable="w14 w15 w16se w16cid w16 w16cex w16sdtdh w16du">
+<w:styles xmlns:mc="http://schemas.openxmlformats.org/markup-compatibility/2006" xmlns:r="http://schemas.openxmlformats.org/officeDocument/2006/relationships" xmlns:w="http://schemas.openxmlformats.org/wordprocessingml/2006/main" xmlns:w14="http://schemas.microsoft.com/office/word/2010/wordml" xmlns:w15="http://schemas.microsoft.com/office/word/2012/wordml" xmlns:w16cex="http://schemas.microsoft.com/office/word/2018/wordml/cex" xmlns:w16cid="http://schemas.microsoft.com/office/word/2016/wordml/cid" xmlns:w16="http://schemas.microsoft.com/office/word/2018/wordml" xmlns:w16se="http://schemas.microsoft.com/office/word/2015/wordml/symex" mc:Ignorable="w14 w15 w16se w16cid w16 w16cex">
   <w:docDefaults>
     <w:rPrDefault>
       <w:rPr>
@@ -1887,7 +2036,7 @@
     <w:lsdException w:name="Unresolved Mention" w:semiHidden="1" w:unhideWhenUsed="1"/>
     <w:lsdException w:name="Smart Link" w:semiHidden="1" w:unhideWhenUsed="1"/>
   </w:latentStyles>
-  <w:style w:type="paragraph" w:default="1" w:styleId="Normal">
+  <w:style w:type="paragraph" w:default="1" w:styleId="a">
     <w:name w:val="Normal"/>
     <w:qFormat/>
     <w:rsid w:val="00D84A65"/>
@@ -1898,13 +2047,13 @@
       <w:color w:val="00000A"/>
     </w:rPr>
   </w:style>
-  <w:style w:type="character" w:default="1" w:styleId="DefaultParagraphFont">
+  <w:style w:type="character" w:default="1" w:styleId="a0">
     <w:name w:val="Default Paragraph Font"/>
     <w:uiPriority w:val="1"/>
     <w:semiHidden/>
     <w:unhideWhenUsed/>
   </w:style>
-  <w:style w:type="table" w:default="1" w:styleId="TableNormal">
+  <w:style w:type="table" w:default="1" w:styleId="a1">
     <w:name w:val="Normal Table"/>
     <w:uiPriority w:val="99"/>
     <w:semiHidden/>
@@ -1919,15 +2068,15 @@
       </w:tblCellMar>
     </w:tblPr>
   </w:style>
-  <w:style w:type="numbering" w:default="1" w:styleId="NoList">
+  <w:style w:type="numbering" w:default="1" w:styleId="a2">
     <w:name w:val="No List"/>
     <w:uiPriority w:val="99"/>
     <w:semiHidden/>
     <w:unhideWhenUsed/>
   </w:style>
-  <w:style w:type="paragraph" w:styleId="TOC2">
+  <w:style w:type="paragraph" w:styleId="2">
     <w:name w:val="toc 2"/>
-    <w:basedOn w:val="Normal"/>
+    <w:basedOn w:val="a"/>
     <w:autoRedefine/>
     <w:uiPriority w:val="39"/>
     <w:unhideWhenUsed/>
@@ -1947,9 +2096,9 @@
       <w:szCs w:val="28"/>
     </w:rPr>
   </w:style>
-  <w:style w:type="paragraph" w:styleId="TOC1">
+  <w:style w:type="paragraph" w:styleId="1">
     <w:name w:val="toc 1"/>
-    <w:basedOn w:val="Normal"/>
+    <w:basedOn w:val="a"/>
     <w:autoRedefine/>
     <w:uiPriority w:val="39"/>
     <w:unhideWhenUsed/>
@@ -1960,7 +2109,7 @@
   </w:style>
   <w:style w:type="paragraph" w:customStyle="1" w:styleId="capt">
     <w:name w:val="capt"/>
-    <w:basedOn w:val="Normal"/>
+    <w:basedOn w:val="a"/>
     <w:qFormat/>
     <w:rsid w:val="00D84A65"/>
     <w:pPr>
@@ -1973,9 +2122,9 @@
       <w:szCs w:val="28"/>
     </w:rPr>
   </w:style>
-  <w:style w:type="character" w:styleId="Hyperlink">
+  <w:style w:type="character" w:styleId="a3">
     <w:name w:val="Hyperlink"/>
-    <w:basedOn w:val="DefaultParagraphFont"/>
+    <w:basedOn w:val="a0"/>
     <w:uiPriority w:val="99"/>
     <w:unhideWhenUsed/>
     <w:rsid w:val="00D84A65"/>
@@ -1984,7 +2133,7 @@
       <w:u w:val="single"/>
     </w:rPr>
   </w:style>
-  <w:style w:type="paragraph" w:styleId="NoSpacing">
+  <w:style w:type="paragraph" w:styleId="a4">
     <w:name w:val="No Spacing"/>
     <w:uiPriority w:val="1"/>
     <w:qFormat/>
